--- a/Lab 4/lab 4.docx
+++ b/Lab 4/lab 4.docx
@@ -1095,7 +1095,7 @@
               <w:jc w:val="both"/>
             </w:pPr>
             <w:r>
-              <w:t>Person</w:t>
+              <w:t>c</w:t>
             </w:r>
           </w:p>
         </w:tc>
@@ -1394,6 +1394,79 @@
       </w:pPr>
       <w:r>
         <w:t>}</w:t>
+      </w:r>
+    </w:p>
+    <w:p>
+      <w:pPr>
+        <w:jc w:val="both"/>
+        <w:rPr>
+          <w:b/>
+          <w:bCs/>
+        </w:rPr>
+      </w:pPr>
+      <w:proofErr w:type="gramStart"/>
+      <w:r>
+        <w:rPr>
+          <w:b/>
+          <w:bCs/>
+        </w:rPr>
+        <w:t>Answer :</w:t>
+      </w:r>
+      <w:proofErr w:type="gramEnd"/>
+      <w:r>
+        <w:rPr>
+          <w:b/>
+          <w:bCs/>
+        </w:rPr>
+        <w:t xml:space="preserve">- </w:t>
+      </w:r>
+    </w:p>
+    <w:p>
+      <w:pPr>
+        <w:jc w:val="both"/>
+        <w:rPr>
+          <w:b/>
+          <w:bCs/>
+        </w:rPr>
+      </w:pPr>
+      <w:r>
+        <w:rPr>
+          <w:b/>
+          <w:bCs/>
+        </w:rPr>
+        <w:t>true</w:t>
+      </w:r>
+    </w:p>
+    <w:p>
+      <w:pPr>
+        <w:jc w:val="both"/>
+        <w:rPr>
+          <w:b/>
+          <w:bCs/>
+        </w:rPr>
+      </w:pPr>
+      <w:r>
+        <w:rPr>
+          <w:b/>
+          <w:bCs/>
+        </w:rPr>
+        <w:t>true</w:t>
+      </w:r>
+    </w:p>
+    <w:p>
+      <w:pPr>
+        <w:jc w:val="both"/>
+        <w:rPr>
+          <w:b/>
+          <w:bCs/>
+        </w:rPr>
+      </w:pPr>
+      <w:r>
+        <w:rPr>
+          <w:b/>
+          <w:bCs/>
+        </w:rPr>
+        <w:t>true</w:t>
       </w:r>
     </w:p>
     <w:sectPr>
